--- a/SolicitudAprobaciónInvestigación.pdf.docx
+++ b/SolicitudAprobaciónInvestigación.pdf.docx
@@ -70,7 +70,6 @@
           <w:szCs w:val="24"/>
         </w:rPr>
       </w:pPr>
-      <w:bookmarkStart w:id="0" w:name="_GoBack"/>
       <w:r>
         <w:rPr>
           <w:rFonts w:ascii="Times New Roman" w:eastAsia="Times New Roman" w:hAnsi="Times New Roman" w:cs="Times New Roman"/>
@@ -82,7 +81,6 @@
         <w:t>CENTRO UNIVERSITARIO DE OCCIDENTE</w:t>
       </w:r>
     </w:p>
-    <w:bookmarkEnd w:id="0"/>
     <w:p>
       <w:pPr>
         <w:spacing w:after="0" w:line="240" w:lineRule="auto"/>
@@ -458,7 +456,7 @@
         <w:pStyle w:val="Prrafodelista"/>
         <w:numPr>
           <w:ilvl w:val="0"/>
-          <w:numId w:val="6"/>
+          <w:numId w:val="7"/>
         </w:numPr>
         <w:spacing w:after="200" w:line="240" w:lineRule="auto"/>
         <w:jc w:val="both"/>
@@ -515,7 +513,7 @@
         <w:pStyle w:val="Prrafodelista"/>
         <w:numPr>
           <w:ilvl w:val="0"/>
-          <w:numId w:val="6"/>
+          <w:numId w:val="7"/>
         </w:numPr>
         <w:spacing w:after="200" w:line="240" w:lineRule="auto"/>
         <w:jc w:val="both"/>
@@ -532,7 +530,17 @@
           <w:color w:val="000000"/>
           <w:sz w:val="20"/>
         </w:rPr>
-        <w:t>La investigación consistirá en el diseño o desarrollo de un mecanismo con capacidad de aumentar la fuerza y generar terapia en una extremidad superior del usuario</w:t>
+        <w:t>La investigación consistirá en el diseño o desarrollo de un mecanismo con capacidad de aumentar la fuerza y generar terap</w:t>
+      </w:r>
+      <w:bookmarkStart w:id="0" w:name="_GoBack"/>
+      <w:bookmarkEnd w:id="0"/>
+      <w:r>
+        <w:rPr>
+          <w:rFonts w:ascii="Times New Roman" w:eastAsia="Times New Roman" w:hAnsi="Times New Roman" w:cs="Times New Roman"/>
+          <w:color w:val="000000"/>
+          <w:sz w:val="20"/>
+        </w:rPr>
+        <w:t>ia en una extremidad superior del usuario</w:t>
       </w:r>
       <w:r>
         <w:rPr>
@@ -564,7 +572,7 @@
         <w:pStyle w:val="Prrafodelista"/>
         <w:numPr>
           <w:ilvl w:val="0"/>
-          <w:numId w:val="6"/>
+          <w:numId w:val="7"/>
         </w:numPr>
         <w:spacing w:after="200" w:line="240" w:lineRule="auto"/>
         <w:jc w:val="both"/>
@@ -695,7 +703,6 @@
           <w:rFonts w:ascii="Times New Roman" w:eastAsia="Times New Roman" w:hAnsi="Times New Roman" w:cs="Times New Roman"/>
           <w:color w:val="000000"/>
           <w:sz w:val="20"/>
-          <w:lang w:val="en-US"/>
         </w:rPr>
       </w:pPr>
       <w:r>
@@ -773,7 +780,6 @@
           <w:rFonts w:ascii="Times New Roman" w:eastAsia="Times New Roman" w:hAnsi="Times New Roman" w:cs="Times New Roman"/>
           <w:color w:val="000000"/>
           <w:sz w:val="20"/>
-          <w:lang w:val="en-US"/>
         </w:rPr>
         <w:t>Subscribe</w:t>
       </w:r>
@@ -782,7 +788,6 @@
           <w:rFonts w:ascii="Times New Roman" w:eastAsia="Times New Roman" w:hAnsi="Times New Roman" w:cs="Times New Roman"/>
           <w:color w:val="000000"/>
           <w:sz w:val="20"/>
-          <w:lang w:val="en-US"/>
         </w:rPr>
         <w:t>,</w:t>
       </w:r>
@@ -795,7 +800,6 @@
           <w:rFonts w:ascii="Times New Roman" w:eastAsia="Times New Roman" w:hAnsi="Times New Roman" w:cs="Times New Roman"/>
           <w:sz w:val="24"/>
           <w:szCs w:val="24"/>
-          <w:lang w:val="en-US"/>
         </w:rPr>
       </w:pPr>
       <w:r>
@@ -1421,6 +1425,92 @@
     </w:lvl>
   </w:abstractNum>
   <w:abstractNum w:abstractNumId="4" w15:restartNumberingAfterBreak="0">
+    <w:nsid w:val="705415B3"/>
+    <w:multiLevelType w:val="hybridMultilevel"/>
+    <w:tmpl w:val="5D7CF842"/>
+    <w:lvl w:ilvl="0" w:tplc="04090013">
+      <w:start w:val="1"/>
+      <w:numFmt w:val="upperRoman"/>
+      <w:lvlText w:val="%1."/>
+      <w:lvlJc w:val="right"/>
+      <w:pPr>
+        <w:ind w:left="720" w:hanging="360"/>
+      </w:pPr>
+    </w:lvl>
+    <w:lvl w:ilvl="1" w:tplc="04090019" w:tentative="1">
+      <w:start w:val="1"/>
+      <w:numFmt w:val="lowerLetter"/>
+      <w:lvlText w:val="%2."/>
+      <w:lvlJc w:val="left"/>
+      <w:pPr>
+        <w:ind w:left="1440" w:hanging="360"/>
+      </w:pPr>
+    </w:lvl>
+    <w:lvl w:ilvl="2" w:tplc="0409001B" w:tentative="1">
+      <w:start w:val="1"/>
+      <w:numFmt w:val="lowerRoman"/>
+      <w:lvlText w:val="%3."/>
+      <w:lvlJc w:val="right"/>
+      <w:pPr>
+        <w:ind w:left="2160" w:hanging="180"/>
+      </w:pPr>
+    </w:lvl>
+    <w:lvl w:ilvl="3" w:tplc="0409000F" w:tentative="1">
+      <w:start w:val="1"/>
+      <w:numFmt w:val="decimal"/>
+      <w:lvlText w:val="%4."/>
+      <w:lvlJc w:val="left"/>
+      <w:pPr>
+        <w:ind w:left="2880" w:hanging="360"/>
+      </w:pPr>
+    </w:lvl>
+    <w:lvl w:ilvl="4" w:tplc="04090019" w:tentative="1">
+      <w:start w:val="1"/>
+      <w:numFmt w:val="lowerLetter"/>
+      <w:lvlText w:val="%5."/>
+      <w:lvlJc w:val="left"/>
+      <w:pPr>
+        <w:ind w:left="3600" w:hanging="360"/>
+      </w:pPr>
+    </w:lvl>
+    <w:lvl w:ilvl="5" w:tplc="0409001B" w:tentative="1">
+      <w:start w:val="1"/>
+      <w:numFmt w:val="lowerRoman"/>
+      <w:lvlText w:val="%6."/>
+      <w:lvlJc w:val="right"/>
+      <w:pPr>
+        <w:ind w:left="4320" w:hanging="180"/>
+      </w:pPr>
+    </w:lvl>
+    <w:lvl w:ilvl="6" w:tplc="0409000F" w:tentative="1">
+      <w:start w:val="1"/>
+      <w:numFmt w:val="decimal"/>
+      <w:lvlText w:val="%7."/>
+      <w:lvlJc w:val="left"/>
+      <w:pPr>
+        <w:ind w:left="5040" w:hanging="360"/>
+      </w:pPr>
+    </w:lvl>
+    <w:lvl w:ilvl="7" w:tplc="04090019" w:tentative="1">
+      <w:start w:val="1"/>
+      <w:numFmt w:val="lowerLetter"/>
+      <w:lvlText w:val="%8."/>
+      <w:lvlJc w:val="left"/>
+      <w:pPr>
+        <w:ind w:left="5760" w:hanging="360"/>
+      </w:pPr>
+    </w:lvl>
+    <w:lvl w:ilvl="8" w:tplc="0409001B" w:tentative="1">
+      <w:start w:val="1"/>
+      <w:numFmt w:val="lowerRoman"/>
+      <w:lvlText w:val="%9."/>
+      <w:lvlJc w:val="right"/>
+      <w:pPr>
+        <w:ind w:left="6480" w:hanging="180"/>
+      </w:pPr>
+    </w:lvl>
+  </w:abstractNum>
+  <w:abstractNum w:abstractNumId="5" w15:restartNumberingAfterBreak="0">
     <w:nsid w:val="793C405F"/>
     <w:multiLevelType w:val="multilevel"/>
     <w:tmpl w:val="82A2E3E4"/>
@@ -1544,7 +1634,7 @@
     </w:lvlOverride>
   </w:num>
   <w:num w:numId="2">
-    <w:abstractNumId w:val="4"/>
+    <w:abstractNumId w:val="5"/>
     <w:lvlOverride w:ilvl="0">
       <w:lvl w:ilvl="0">
         <w:numFmt w:val="upperRoman"/>
@@ -1571,6 +1661,9 @@
   </w:num>
   <w:num w:numId="6">
     <w:abstractNumId w:val="1"/>
+  </w:num>
+  <w:num w:numId="7">
+    <w:abstractNumId w:val="4"/>
   </w:num>
 </w:numbering>
 </file>

--- a/SolicitudAprobaciónInvestigación.pdf.docx
+++ b/SolicitudAprobaciónInvestigación.pdf.docx
@@ -530,17 +530,7 @@
           <w:color w:val="000000"/>
           <w:sz w:val="20"/>
         </w:rPr>
-        <w:t>La investigación consistirá en el diseño o desarrollo de un mecanismo con capacidad de aumentar la fuerza y generar terap</w:t>
-      </w:r>
-      <w:bookmarkStart w:id="0" w:name="_GoBack"/>
-      <w:bookmarkEnd w:id="0"/>
-      <w:r>
-        <w:rPr>
-          <w:rFonts w:ascii="Times New Roman" w:eastAsia="Times New Roman" w:hAnsi="Times New Roman" w:cs="Times New Roman"/>
-          <w:color w:val="000000"/>
-          <w:sz w:val="20"/>
-        </w:rPr>
-        <w:t>ia en una extremidad superior del usuario</w:t>
+        <w:t>La investigación consistirá en el diseño o desarrollo de un mecanismo con capacidad de aumentar la fuerza y generar terapia en una extremidad superior del usuario</w:t>
       </w:r>
       <w:r>
         <w:rPr>
@@ -684,7 +674,25 @@
           <w:color w:val="000000"/>
           <w:sz w:val="20"/>
         </w:rPr>
-        <w:t xml:space="preserve">investigación presentada anteriormente como proyecto principal del curso de Prácticas Intermedias, la misma siendo realizada en pareja por los estudiantes suscritos en la presente. </w:t>
+        <w:t>investigación presentada anteriormente como proyecto principal del curso de Prácticas Intermedias</w:t>
+      </w:r>
+      <w:r>
+        <w:rPr>
+          <w:rFonts w:ascii="Times New Roman" w:eastAsia="Times New Roman" w:hAnsi="Times New Roman" w:cs="Times New Roman"/>
+          <w:color w:val="000000"/>
+          <w:sz w:val="20"/>
+        </w:rPr>
+        <w:t xml:space="preserve"> sección “C”, impartida por el Ing. Christian López;</w:t>
+      </w:r>
+      <w:bookmarkStart w:id="0" w:name="_GoBack"/>
+      <w:bookmarkEnd w:id="0"/>
+      <w:r>
+        <w:rPr>
+          <w:rFonts w:ascii="Times New Roman" w:eastAsia="Times New Roman" w:hAnsi="Times New Roman" w:cs="Times New Roman"/>
+          <w:color w:val="000000"/>
+          <w:sz w:val="20"/>
+        </w:rPr>
+        <w:t xml:space="preserve"> la misma siendo realizada en pareja por los estudiantes suscritos en la presente. </w:t>
       </w:r>
       <w:r>
         <w:rPr>
